--- a/Doc/Parte1.docx
+++ b/Doc/Parte1.docx
@@ -122,8 +122,13 @@
                             </w:r>
                           </w:p>
                           <w:p>
+                            <w:proofErr w:type="spellStart"/>
                             <w:r>
-                              <w:t xml:space="preserve">Professor: Albert Solé </w:t>
+                              <w:t>Professor</w:t>
+                            </w:r>
+                            <w:proofErr w:type="spellEnd"/>
+                            <w:r>
+                              <w:t xml:space="preserve">: Albert Solé </w:t>
                             </w:r>
                           </w:p>
                         </w:txbxContent>
@@ -356,10 +361,20 @@
       <w:pPr>
         <w:pStyle w:val="Ttulo1"/>
       </w:pPr>
+      <w:proofErr w:type="spellStart"/>
       <w:r>
         <w:lastRenderedPageBreak/>
-        <w:t>Classes utilitzades</w:t>
-      </w:r>
+        <w:t>Classes</w:t>
+      </w:r>
+      <w:proofErr w:type="spellEnd"/>
+      <w:r>
+        <w:t xml:space="preserve"> </w:t>
+      </w:r>
+      <w:proofErr w:type="spellStart"/>
+      <w:r>
+        <w:t>utilitzades</w:t>
+      </w:r>
+      <w:proofErr w:type="spellEnd"/>
     </w:p>
     <w:p>
       <w:pPr>
@@ -369,9 +384,67 @@
           <w:numId w:val="2"/>
         </w:numPr>
       </w:pPr>
-      <w:r>
-        <w:t>Ciutadà: conté els atributs i mètodes pròpis que necessitarem per a poder tractar amb un ciutadà</w:t>
-      </w:r>
+      <w:proofErr w:type="spellStart"/>
+      <w:r>
+        <w:t>Ciutadà</w:t>
+      </w:r>
+      <w:proofErr w:type="spellEnd"/>
+      <w:r>
+        <w:t xml:space="preserve">: conté </w:t>
+      </w:r>
+      <w:proofErr w:type="spellStart"/>
+      <w:r>
+        <w:t>els</w:t>
+      </w:r>
+      <w:proofErr w:type="spellEnd"/>
+      <w:r>
+        <w:t xml:space="preserve"> </w:t>
+      </w:r>
+      <w:proofErr w:type="spellStart"/>
+      <w:r>
+        <w:t>atributs</w:t>
+      </w:r>
+      <w:proofErr w:type="spellEnd"/>
+      <w:r>
+        <w:t xml:space="preserve"> i </w:t>
+      </w:r>
+      <w:proofErr w:type="spellStart"/>
+      <w:r>
+        <w:t>mètodes</w:t>
+      </w:r>
+      <w:proofErr w:type="spellEnd"/>
+      <w:r>
+        <w:t xml:space="preserve"> </w:t>
+      </w:r>
+      <w:proofErr w:type="spellStart"/>
+      <w:r>
+        <w:t>pròpis</w:t>
+      </w:r>
+      <w:proofErr w:type="spellEnd"/>
+      <w:r>
+        <w:t xml:space="preserve"> que </w:t>
+      </w:r>
+      <w:proofErr w:type="spellStart"/>
+      <w:r>
+        <w:t>necessitarem</w:t>
+      </w:r>
+      <w:proofErr w:type="spellEnd"/>
+      <w:r>
+        <w:t xml:space="preserve"> per a poder tractar </w:t>
+      </w:r>
+      <w:proofErr w:type="spellStart"/>
+      <w:r>
+        <w:t>amb</w:t>
+      </w:r>
+      <w:proofErr w:type="spellEnd"/>
+      <w:r>
+        <w:t xml:space="preserve"> un </w:t>
+      </w:r>
+      <w:proofErr w:type="spellStart"/>
+      <w:r>
+        <w:t>ciutadà</w:t>
+      </w:r>
+      <w:proofErr w:type="spellEnd"/>
     </w:p>
     <w:p>
       <w:pPr>
@@ -381,9 +454,43 @@
           <w:numId w:val="2"/>
         </w:numPr>
       </w:pPr>
-      <w:r>
-        <w:t>CiutadaIterator: classe necessaria per a poder utilitzar l’iterator</w:t>
-      </w:r>
+      <w:proofErr w:type="spellStart"/>
+      <w:r>
+        <w:t>CiutadaIterator</w:t>
+      </w:r>
+      <w:proofErr w:type="spellEnd"/>
+      <w:r>
+        <w:t xml:space="preserve">: </w:t>
+      </w:r>
+      <w:proofErr w:type="spellStart"/>
+      <w:r>
+        <w:t>classe</w:t>
+      </w:r>
+      <w:proofErr w:type="spellEnd"/>
+      <w:r>
+        <w:t xml:space="preserve"> </w:t>
+      </w:r>
+      <w:proofErr w:type="spellStart"/>
+      <w:r>
+        <w:t>necessaria</w:t>
+      </w:r>
+      <w:proofErr w:type="spellEnd"/>
+      <w:r>
+        <w:t xml:space="preserve"> per a poder </w:t>
+      </w:r>
+      <w:proofErr w:type="spellStart"/>
+      <w:r>
+        <w:t>utilitzar</w:t>
+      </w:r>
+      <w:proofErr w:type="spellEnd"/>
+      <w:r>
+        <w:t xml:space="preserve"> </w:t>
+      </w:r>
+      <w:proofErr w:type="spellStart"/>
+      <w:r>
+        <w:t>l’iterator</w:t>
+      </w:r>
+      <w:proofErr w:type="spellEnd"/>
     </w:p>
     <w:p>
       <w:pPr>
@@ -393,8 +500,69 @@
           <w:numId w:val="2"/>
         </w:numPr>
       </w:pPr>
-      <w:r>
-        <w:t>LlistaDoble: llista doblement encadenada amb tots els seus atributs i mètodes propis</w:t>
+      <w:proofErr w:type="spellStart"/>
+      <w:r>
+        <w:t>LlistaDoble</w:t>
+      </w:r>
+      <w:proofErr w:type="spellEnd"/>
+      <w:r>
+        <w:t xml:space="preserve">: llista </w:t>
+      </w:r>
+      <w:proofErr w:type="spellStart"/>
+      <w:r>
+        <w:t>doblement</w:t>
+      </w:r>
+      <w:proofErr w:type="spellEnd"/>
+      <w:r>
+        <w:t xml:space="preserve"> encadenada </w:t>
+      </w:r>
+      <w:proofErr w:type="spellStart"/>
+      <w:r>
+        <w:t>amb</w:t>
+      </w:r>
+      <w:proofErr w:type="spellEnd"/>
+      <w:r>
+        <w:t xml:space="preserve"> </w:t>
+      </w:r>
+      <w:proofErr w:type="spellStart"/>
+      <w:r>
+        <w:t>tots</w:t>
+      </w:r>
+      <w:proofErr w:type="spellEnd"/>
+      <w:r>
+        <w:t xml:space="preserve"> </w:t>
+      </w:r>
+      <w:proofErr w:type="spellStart"/>
+      <w:r>
+        <w:t>els</w:t>
+      </w:r>
+      <w:proofErr w:type="spellEnd"/>
+      <w:r>
+        <w:t xml:space="preserve"> </w:t>
+      </w:r>
+      <w:proofErr w:type="spellStart"/>
+      <w:r>
+        <w:t>seus</w:t>
+      </w:r>
+      <w:proofErr w:type="spellEnd"/>
+      <w:r>
+        <w:t xml:space="preserve"> </w:t>
+      </w:r>
+      <w:proofErr w:type="spellStart"/>
+      <w:r>
+        <w:t>atributs</w:t>
+      </w:r>
+      <w:proofErr w:type="spellEnd"/>
+      <w:r>
+        <w:t xml:space="preserve"> i </w:t>
+      </w:r>
+      <w:proofErr w:type="spellStart"/>
+      <w:r>
+        <w:t>mètodes</w:t>
+      </w:r>
+      <w:proofErr w:type="spellEnd"/>
+      <w:r>
+        <w:t xml:space="preserve"> propis</w:t>
       </w:r>
     </w:p>
     <w:p>
@@ -409,8 +577,61 @@
         <w:t xml:space="preserve">Nodo: clase </w:t>
       </w:r>
       <w:r>
-        <w:t>que conté l’enllaç al següent node, a l’anterior, i la dada que guardem al mateix node</w:t>
-      </w:r>
+        <w:t xml:space="preserve">que conté </w:t>
+      </w:r>
+      <w:proofErr w:type="spellStart"/>
+      <w:r>
+        <w:t>l’enllaç</w:t>
+      </w:r>
+      <w:proofErr w:type="spellEnd"/>
+      <w:r>
+        <w:t xml:space="preserve"> al </w:t>
+      </w:r>
+      <w:proofErr w:type="spellStart"/>
+      <w:r>
+        <w:t>següent</w:t>
+      </w:r>
+      <w:proofErr w:type="spellEnd"/>
+      <w:r>
+        <w:t xml:space="preserve"> </w:t>
+      </w:r>
+      <w:proofErr w:type="spellStart"/>
+      <w:r>
+        <w:t>node</w:t>
+      </w:r>
+      <w:proofErr w:type="spellEnd"/>
+      <w:r>
+        <w:t xml:space="preserve">, a </w:t>
+      </w:r>
+      <w:proofErr w:type="spellStart"/>
+      <w:r>
+        <w:t>l’anterior</w:t>
+      </w:r>
+      <w:proofErr w:type="spellEnd"/>
+      <w:r>
+        <w:t xml:space="preserve">, i la dada que </w:t>
+      </w:r>
+      <w:proofErr w:type="spellStart"/>
+      <w:r>
+        <w:t>guardem</w:t>
+      </w:r>
+      <w:proofErr w:type="spellEnd"/>
+      <w:r>
+        <w:t xml:space="preserve"> al </w:t>
+      </w:r>
+      <w:proofErr w:type="spellStart"/>
+      <w:r>
+        <w:t>mateix</w:t>
+      </w:r>
+      <w:proofErr w:type="spellEnd"/>
+      <w:r>
+        <w:t xml:space="preserve"> </w:t>
+      </w:r>
+      <w:proofErr w:type="spellStart"/>
+      <w:r>
+        <w:t>node</w:t>
+      </w:r>
+      <w:proofErr w:type="spellEnd"/>
     </w:p>
     <w:p>
       <w:pPr>
@@ -420,19 +641,66 @@
           <w:numId w:val="2"/>
         </w:numPr>
       </w:pPr>
+      <w:proofErr w:type="spellStart"/>
       <w:r>
         <w:t>TADCiutada</w:t>
       </w:r>
-      <w:r>
-        <w:t>: conté la definición dels mètodes que tindrà la nostra llista doblement encadenada</w:t>
+      <w:proofErr w:type="spellEnd"/>
+      <w:r>
+        <w:t xml:space="preserve">: conté la definición </w:t>
+      </w:r>
+      <w:proofErr w:type="spellStart"/>
+      <w:r>
+        <w:t>dels</w:t>
+      </w:r>
+      <w:proofErr w:type="spellEnd"/>
+      <w:r>
+        <w:t xml:space="preserve"> </w:t>
+      </w:r>
+      <w:proofErr w:type="spellStart"/>
+      <w:r>
+        <w:t>mètodes</w:t>
+      </w:r>
+      <w:proofErr w:type="spellEnd"/>
+      <w:r>
+        <w:t xml:space="preserve"> que </w:t>
+      </w:r>
+      <w:proofErr w:type="spellStart"/>
+      <w:r>
+        <w:t>tindrà</w:t>
+      </w:r>
+      <w:proofErr w:type="spellEnd"/>
+      <w:r>
+        <w:t xml:space="preserve"> la </w:t>
+      </w:r>
+      <w:proofErr w:type="spellStart"/>
+      <w:r>
+        <w:t>nostra</w:t>
+      </w:r>
+      <w:proofErr w:type="spellEnd"/>
+      <w:r>
+        <w:t xml:space="preserve"> llista </w:t>
+      </w:r>
+      <w:proofErr w:type="spellStart"/>
+      <w:r>
+        <w:t>doblement</w:t>
+      </w:r>
+      <w:proofErr w:type="spellEnd"/>
+      <w:r>
+        <w:t xml:space="preserve"> encadenada</w:t>
       </w:r>
     </w:p>
     <w:p>
       <w:pPr>
         <w:pStyle w:val="Ttulo1"/>
       </w:pPr>
-      <w:r>
-        <w:t>Aspectes a destacar</w:t>
+      <w:proofErr w:type="spellStart"/>
+      <w:r>
+        <w:t>Aspectes</w:t>
+      </w:r>
+      <w:proofErr w:type="spellEnd"/>
+      <w:r>
+        <w:t xml:space="preserve"> a destacar</w:t>
       </w:r>
     </w:p>
     <w:p>
@@ -443,19 +711,143 @@
           <w:szCs w:val="28"/>
         </w:rPr>
       </w:pPr>
+      <w:proofErr w:type="spellStart"/>
       <w:r>
         <w:rPr>
           <w:szCs w:val="28"/>
         </w:rPr>
-        <w:t>Problemes trobats durant el desenvolupament</w:t>
-      </w:r>
+        <w:t>Problemes</w:t>
+      </w:r>
+      <w:proofErr w:type="spellEnd"/>
+      <w:r>
+        <w:rPr>
+          <w:szCs w:val="28"/>
+        </w:rPr>
+        <w:t xml:space="preserve"> </w:t>
+      </w:r>
+      <w:proofErr w:type="spellStart"/>
+      <w:r>
+        <w:rPr>
+          <w:szCs w:val="28"/>
+        </w:rPr>
+        <w:t>trobats</w:t>
+      </w:r>
+      <w:proofErr w:type="spellEnd"/>
+      <w:r>
+        <w:rPr>
+          <w:szCs w:val="28"/>
+        </w:rPr>
+        <w:t xml:space="preserve"> </w:t>
+      </w:r>
+      <w:proofErr w:type="spellStart"/>
+      <w:r>
+        <w:rPr>
+          <w:szCs w:val="28"/>
+        </w:rPr>
+        <w:t>durant</w:t>
+      </w:r>
+      <w:proofErr w:type="spellEnd"/>
+      <w:r>
+        <w:rPr>
+          <w:szCs w:val="28"/>
+        </w:rPr>
+        <w:t xml:space="preserve"> el </w:t>
+      </w:r>
+      <w:proofErr w:type="spellStart"/>
+      <w:r>
+        <w:rPr>
+          <w:szCs w:val="28"/>
+        </w:rPr>
+        <w:t>desenvolupament</w:t>
+      </w:r>
+      <w:proofErr w:type="spellEnd"/>
     </w:p>
     <w:p>
       <w:pPr>
         <w:ind w:left="705"/>
       </w:pPr>
       <w:r>
-        <w:t>-Casting entre classes, ja que a vegades operem amb dades genèriques, a vegades tipus primitius o de tipus ciutadà.</w:t>
+        <w:t xml:space="preserve">-Casting entre </w:t>
+      </w:r>
+      <w:proofErr w:type="spellStart"/>
+      <w:r>
+        <w:t>classes</w:t>
+      </w:r>
+      <w:proofErr w:type="spellEnd"/>
+      <w:r>
+        <w:t xml:space="preserve">, ja que a </w:t>
+      </w:r>
+      <w:proofErr w:type="spellStart"/>
+      <w:r>
+        <w:t>vegades</w:t>
+      </w:r>
+      <w:proofErr w:type="spellEnd"/>
+      <w:r>
+        <w:t xml:space="preserve"> </w:t>
+      </w:r>
+      <w:proofErr w:type="spellStart"/>
+      <w:r>
+        <w:t>operem</w:t>
+      </w:r>
+      <w:proofErr w:type="spellEnd"/>
+      <w:r>
+        <w:t xml:space="preserve"> </w:t>
+      </w:r>
+      <w:proofErr w:type="spellStart"/>
+      <w:r>
+        <w:t>amb</w:t>
+      </w:r>
+      <w:proofErr w:type="spellEnd"/>
+      <w:r>
+        <w:t xml:space="preserve"> dades </w:t>
+      </w:r>
+      <w:proofErr w:type="spellStart"/>
+      <w:r>
+        <w:t>genèriques</w:t>
+      </w:r>
+      <w:proofErr w:type="spellEnd"/>
+      <w:r>
+        <w:t xml:space="preserve">, a </w:t>
+      </w:r>
+      <w:proofErr w:type="spellStart"/>
+      <w:r>
+        <w:t>vegades</w:t>
+      </w:r>
+      <w:proofErr w:type="spellEnd"/>
+      <w:r>
+        <w:t xml:space="preserve"> </w:t>
+      </w:r>
+      <w:proofErr w:type="spellStart"/>
+      <w:r>
+        <w:t>tipus</w:t>
+      </w:r>
+      <w:proofErr w:type="spellEnd"/>
+      <w:r>
+        <w:t xml:space="preserve"> </w:t>
+      </w:r>
+      <w:proofErr w:type="spellStart"/>
+      <w:r>
+        <w:t>primitius</w:t>
+      </w:r>
+      <w:proofErr w:type="spellEnd"/>
+      <w:r>
+        <w:t xml:space="preserve"> o de </w:t>
+      </w:r>
+      <w:proofErr w:type="spellStart"/>
+      <w:r>
+        <w:t>tipus</w:t>
+      </w:r>
+      <w:proofErr w:type="spellEnd"/>
+      <w:r>
+        <w:t xml:space="preserve"> </w:t>
+      </w:r>
+      <w:proofErr w:type="spellStart"/>
+      <w:r>
+        <w:t>ciutadà</w:t>
+      </w:r>
+      <w:proofErr w:type="spellEnd"/>
+      <w:r>
+        <w:t>.</w:t>
       </w:r>
     </w:p>
     <w:p>
@@ -463,7 +855,119 @@
         <w:ind w:left="705"/>
       </w:pPr>
       <w:r>
-        <w:t>-Mal enllaçament entre nodes: a vegades enllaçava l’element actual amb el següent però no el següent amb l’actual i aixó causava problemes.</w:t>
+        <w:t xml:space="preserve">-Mal </w:t>
+      </w:r>
+      <w:proofErr w:type="spellStart"/>
+      <w:r>
+        <w:t>enllaçament</w:t>
+      </w:r>
+      <w:proofErr w:type="spellEnd"/>
+      <w:r>
+        <w:t xml:space="preserve"> entre </w:t>
+      </w:r>
+      <w:proofErr w:type="spellStart"/>
+      <w:r>
+        <w:t>nodes</w:t>
+      </w:r>
+      <w:proofErr w:type="spellEnd"/>
+      <w:r>
+        <w:t xml:space="preserve">: a </w:t>
+      </w:r>
+      <w:proofErr w:type="spellStart"/>
+      <w:r>
+        <w:t>vegades</w:t>
+      </w:r>
+      <w:proofErr w:type="spellEnd"/>
+      <w:r>
+        <w:t xml:space="preserve"> </w:t>
+      </w:r>
+      <w:proofErr w:type="spellStart"/>
+      <w:r>
+        <w:t>enllaçava</w:t>
+      </w:r>
+      <w:proofErr w:type="spellEnd"/>
+      <w:r>
+        <w:t xml:space="preserve"> </w:t>
+      </w:r>
+      <w:proofErr w:type="spellStart"/>
+      <w:r>
+        <w:t>l’element</w:t>
+      </w:r>
+      <w:proofErr w:type="spellEnd"/>
+      <w:r>
+        <w:t xml:space="preserve"> actual </w:t>
+      </w:r>
+      <w:proofErr w:type="spellStart"/>
+      <w:r>
+        <w:t>amb</w:t>
+      </w:r>
+      <w:proofErr w:type="spellEnd"/>
+      <w:r>
+        <w:t xml:space="preserve"> el </w:t>
+      </w:r>
+      <w:proofErr w:type="spellStart"/>
+      <w:r>
+        <w:t>següent</w:t>
+      </w:r>
+      <w:proofErr w:type="spellEnd"/>
+      <w:r>
+        <w:t xml:space="preserve"> </w:t>
+      </w:r>
+      <w:proofErr w:type="spellStart"/>
+      <w:r>
+        <w:t>però</w:t>
+      </w:r>
+      <w:proofErr w:type="spellEnd"/>
+      <w:r>
+        <w:t xml:space="preserve"> no el </w:t>
+      </w:r>
+      <w:proofErr w:type="spellStart"/>
+      <w:r>
+        <w:t>següent</w:t>
+      </w:r>
+      <w:proofErr w:type="spellEnd"/>
+      <w:r>
+        <w:t xml:space="preserve"> </w:t>
+      </w:r>
+      <w:proofErr w:type="spellStart"/>
+      <w:r>
+        <w:t>amb</w:t>
+      </w:r>
+      <w:proofErr w:type="spellEnd"/>
+      <w:r>
+        <w:t xml:space="preserve"> </w:t>
+      </w:r>
+      <w:proofErr w:type="spellStart"/>
+      <w:r>
+        <w:t>l’actual</w:t>
+      </w:r>
+      <w:proofErr w:type="spellEnd"/>
+      <w:r>
+        <w:t xml:space="preserve"> i </w:t>
+      </w:r>
+      <w:proofErr w:type="spellStart"/>
+      <w:r>
+        <w:t>aixó</w:t>
+      </w:r>
+      <w:proofErr w:type="spellEnd"/>
+      <w:r>
+        <w:t xml:space="preserve"> </w:t>
+      </w:r>
+      <w:proofErr w:type="spellStart"/>
+      <w:r>
+        <w:t>causava</w:t>
+      </w:r>
+      <w:proofErr w:type="spellEnd"/>
+      <w:r>
+        <w:t xml:space="preserve"> </w:t>
+      </w:r>
+      <w:proofErr w:type="spellStart"/>
+      <w:r>
+        <w:t>problemes</w:t>
+      </w:r>
+      <w:proofErr w:type="spellEnd"/>
+      <w:r>
+        <w:t>.</w:t>
       </w:r>
     </w:p>
     <w:p>
@@ -471,13 +975,79 @@
         <w:ind w:left="705"/>
       </w:pPr>
       <w:r>
-        <w:t xml:space="preserve">-Error al treballar amb mètodes genèrics ja que a vegades alguns eren de tipus </w:t>
-      </w:r>
-      <w:r>
-        <w:t>&lt;T&gt;</w:t>
-      </w:r>
-      <w:r>
-        <w:t xml:space="preserve"> i no &lt;T extends Comparable&lt;T&gt;&gt; . </w:t>
+        <w:t xml:space="preserve">-Error al </w:t>
+      </w:r>
+      <w:proofErr w:type="spellStart"/>
+      <w:r>
+        <w:t>treballar</w:t>
+      </w:r>
+      <w:proofErr w:type="spellEnd"/>
+      <w:r>
+        <w:t xml:space="preserve"> </w:t>
+      </w:r>
+      <w:proofErr w:type="spellStart"/>
+      <w:r>
+        <w:t>amb</w:t>
+      </w:r>
+      <w:proofErr w:type="spellEnd"/>
+      <w:r>
+        <w:t xml:space="preserve"> </w:t>
+      </w:r>
+      <w:proofErr w:type="spellStart"/>
+      <w:r>
+        <w:t>mètodes</w:t>
+      </w:r>
+      <w:proofErr w:type="spellEnd"/>
+      <w:r>
+        <w:t xml:space="preserve"> </w:t>
+      </w:r>
+      <w:proofErr w:type="spellStart"/>
+      <w:r>
+        <w:t>genèrics</w:t>
+      </w:r>
+      <w:proofErr w:type="spellEnd"/>
+      <w:r>
+        <w:t xml:space="preserve"> ja que a </w:t>
+      </w:r>
+      <w:proofErr w:type="spellStart"/>
+      <w:r>
+        <w:t>vegades</w:t>
+      </w:r>
+      <w:proofErr w:type="spellEnd"/>
+      <w:r>
+        <w:t xml:space="preserve"> </w:t>
+      </w:r>
+      <w:proofErr w:type="spellStart"/>
+      <w:r>
+        <w:t>alguns</w:t>
+      </w:r>
+      <w:proofErr w:type="spellEnd"/>
+      <w:r>
+        <w:t xml:space="preserve"> eren de </w:t>
+      </w:r>
+      <w:proofErr w:type="spellStart"/>
+      <w:r>
+        <w:t>tipus</w:t>
+      </w:r>
+      <w:proofErr w:type="spellEnd"/>
+      <w:r>
+        <w:t xml:space="preserve"> &lt;T&gt; i no &lt;T </w:t>
+      </w:r>
+      <w:proofErr w:type="spellStart"/>
+      <w:r>
+        <w:t>extends</w:t>
+      </w:r>
+      <w:proofErr w:type="spellEnd"/>
+      <w:r>
+        <w:t xml:space="preserve"> Comparable&lt;T&gt;</w:t>
+      </w:r>
+      <w:proofErr w:type="gramStart"/>
+      <w:r>
+        <w:t>&gt; .</w:t>
+      </w:r>
+      <w:proofErr w:type="gramEnd"/>
+      <w:r>
+        <w:t xml:space="preserve"> </w:t>
       </w:r>
     </w:p>
     <w:p>
@@ -487,14 +1057,40 @@
       <w:r>
         <w:tab/>
       </w:r>
-      <w:r>
-        <w:t>Creació de les excepcions pròpies</w:t>
-      </w:r>
+      <w:proofErr w:type="spellStart"/>
+      <w:r>
+        <w:t>Creació</w:t>
+      </w:r>
+      <w:proofErr w:type="spellEnd"/>
+      <w:r>
+        <w:t xml:space="preserve"> de les </w:t>
+      </w:r>
+      <w:proofErr w:type="spellStart"/>
+      <w:r>
+        <w:t>excepcions</w:t>
+      </w:r>
+      <w:proofErr w:type="spellEnd"/>
+      <w:r>
+        <w:t xml:space="preserve"> </w:t>
+      </w:r>
+      <w:proofErr w:type="spellStart"/>
+      <w:r>
+        <w:t>pròpies</w:t>
+      </w:r>
+      <w:proofErr w:type="spellEnd"/>
     </w:p>
     <w:p>
       <w:r>
         <w:tab/>
-        <w:t>-ElementoNoEncontrado:</w:t>
+        <w:t>-</w:t>
+      </w:r>
+      <w:proofErr w:type="spellStart"/>
+      <w:r>
+        <w:t>ElementoNoEncontrado</w:t>
+      </w:r>
+      <w:proofErr w:type="spellEnd"/>
+      <w:r>
+        <w:t>:</w:t>
       </w:r>
     </w:p>
     <w:p>
@@ -502,6 +1098,9 @@
         <w:tab/>
       </w:r>
       <w:r>
+        <w:rPr>
+          <w:noProof/>
+        </w:rPr>
         <w:drawing>
           <wp:inline distT="0" distB="0" distL="0" distR="0" wp14:anchorId="291C26D3" wp14:editId="380A285F">
             <wp:extent cx="4761685" cy="1086273"/>
@@ -542,7 +1141,15 @@
     <w:p>
       <w:r>
         <w:tab/>
-        <w:t>-NoSePuede:</w:t>
+        <w:t>-</w:t>
+      </w:r>
+      <w:proofErr w:type="spellStart"/>
+      <w:r>
+        <w:t>NoSePuede</w:t>
+      </w:r>
+      <w:proofErr w:type="spellEnd"/>
+      <w:r>
+        <w:t>:</w:t>
       </w:r>
     </w:p>
     <w:p>
@@ -550,6 +1157,9 @@
         <w:tab/>
       </w:r>
       <w:r>
+        <w:rPr>
+          <w:noProof/>
+        </w:rPr>
         <w:drawing>
           <wp:inline distT="0" distB="0" distL="0" distR="0" wp14:anchorId="1D5A04BE" wp14:editId="02280839">
             <wp:extent cx="4097548" cy="1034988"/>
@@ -596,26 +1206,33 @@
       <w:pPr>
         <w:pStyle w:val="Ttulo1"/>
       </w:pPr>
+      <w:proofErr w:type="spellStart"/>
       <w:r>
         <w:lastRenderedPageBreak/>
         <w:t>Mètodes</w:t>
       </w:r>
+      <w:proofErr w:type="spellEnd"/>
     </w:p>
     <w:p>
       <w:pPr>
         <w:pStyle w:val="Ttulo2"/>
       </w:pPr>
-      <w:r>
-        <w:t>Creació de la llista</w:t>
+      <w:proofErr w:type="spellStart"/>
+      <w:r>
+        <w:t>Creació</w:t>
+      </w:r>
+      <w:proofErr w:type="spellEnd"/>
+      <w:r>
+        <w:t xml:space="preserve"> de la llista</w:t>
       </w:r>
     </w:p>
     <w:p>
       <w:r>
         <w:drawing>
-          <wp:inline distT="0" distB="0" distL="0" distR="0" wp14:anchorId="03DCE802" wp14:editId="0B372539">
-            <wp:extent cx="4126056" cy="2855343"/>
-            <wp:effectExtent l="0" t="0" r="8255" b="2540"/>
-            <wp:docPr id="6" name="Imagen 6" descr="Interfaz de usuario gráfica, Texto&#10;&#10;Descripción generada automáticamente"/>
+          <wp:inline distT="0" distB="0" distL="0" distR="0" wp14:anchorId="7A74BCEE" wp14:editId="6B80F696">
+            <wp:extent cx="4182059" cy="628738"/>
+            <wp:effectExtent l="0" t="0" r="0" b="0"/>
+            <wp:docPr id="7" name="Imagen 7" descr="Texto&#10;&#10;Descripción generada automáticamente"/>
             <wp:cNvGraphicFramePr>
               <a:graphicFrameLocks xmlns:a="http://schemas.openxmlformats.org/drawingml/2006/main" noChangeAspect="1"/>
             </wp:cNvGraphicFramePr>
@@ -623,7 +1240,7 @@
               <a:graphicData uri="http://schemas.openxmlformats.org/drawingml/2006/picture">
                 <pic:pic xmlns:pic="http://schemas.openxmlformats.org/drawingml/2006/picture">
                   <pic:nvPicPr>
-                    <pic:cNvPr id="6" name="Imagen 6" descr="Interfaz de usuario gráfica, Texto&#10;&#10;Descripción generada automáticamente"/>
+                    <pic:cNvPr id="7" name="Imagen 7" descr="Texto&#10;&#10;Descripción generada automáticamente"/>
                     <pic:cNvPicPr/>
                   </pic:nvPicPr>
                   <pic:blipFill>
@@ -635,7 +1252,7 @@
                   <pic:spPr>
                     <a:xfrm>
                       <a:off x="0" y="0"/>
-                      <a:ext cx="4146510" cy="2869498"/>
+                      <a:ext cx="4182059" cy="628738"/>
                     </a:xfrm>
                     <a:prstGeom prst="rect">
                       <a:avLst/>
@@ -652,17 +1269,38 @@
       <w:pPr>
         <w:pStyle w:val="Ttulo2"/>
       </w:pPr>
-      <w:r>
-        <w:t>Inserció d’un element al final</w:t>
+      <w:proofErr w:type="spellStart"/>
+      <w:r>
+        <w:t>Inserció</w:t>
+      </w:r>
+      <w:proofErr w:type="spellEnd"/>
+      <w:r>
+        <w:t xml:space="preserve"> </w:t>
+      </w:r>
+      <w:proofErr w:type="spellStart"/>
+      <w:r>
+        <w:t>d’un</w:t>
+      </w:r>
+      <w:proofErr w:type="spellEnd"/>
+      <w:r>
+        <w:t xml:space="preserve"> </w:t>
+      </w:r>
+      <w:proofErr w:type="spellStart"/>
+      <w:r>
+        <w:t>element</w:t>
+      </w:r>
+      <w:proofErr w:type="spellEnd"/>
+      <w:r>
+        <w:t xml:space="preserve"> al final</w:t>
       </w:r>
     </w:p>
     <w:p>
       <w:r>
         <w:drawing>
-          <wp:inline distT="0" distB="0" distL="0" distR="0" wp14:anchorId="0C7C4796" wp14:editId="5350FDE2">
-            <wp:extent cx="4179453" cy="2329132"/>
-            <wp:effectExtent l="0" t="0" r="0" b="0"/>
-            <wp:docPr id="5" name="Imagen 5" descr="Interfaz de usuario gráfica, Texto, Aplicación&#10;&#10;Descripción generada automáticamente"/>
+          <wp:inline distT="0" distB="0" distL="0" distR="0" wp14:anchorId="127FDA2E" wp14:editId="29A54CAA">
+            <wp:extent cx="3666226" cy="2111102"/>
+            <wp:effectExtent l="0" t="0" r="0" b="3810"/>
+            <wp:docPr id="10" name="Imagen 10" descr="Texto&#10;&#10;Descripción generada automáticamente"/>
             <wp:cNvGraphicFramePr>
               <a:graphicFrameLocks xmlns:a="http://schemas.openxmlformats.org/drawingml/2006/main" noChangeAspect="1"/>
             </wp:cNvGraphicFramePr>
@@ -670,7 +1308,7 @@
               <a:graphicData uri="http://schemas.openxmlformats.org/drawingml/2006/picture">
                 <pic:pic xmlns:pic="http://schemas.openxmlformats.org/drawingml/2006/picture">
                   <pic:nvPicPr>
-                    <pic:cNvPr id="5" name="Imagen 5" descr="Interfaz de usuario gráfica, Texto, Aplicación&#10;&#10;Descripción generada automáticamente"/>
+                    <pic:cNvPr id="10" name="Imagen 10" descr="Texto&#10;&#10;Descripción generada automáticamente"/>
                     <pic:cNvPicPr/>
                   </pic:nvPicPr>
                   <pic:blipFill>
@@ -682,7 +1320,7 @@
                   <pic:spPr>
                     <a:xfrm>
                       <a:off x="0" y="0"/>
-                      <a:ext cx="4201386" cy="2341355"/>
+                      <a:ext cx="3671623" cy="2114210"/>
                     </a:xfrm>
                     <a:prstGeom prst="rect">
                       <a:avLst/>
@@ -699,13 +1337,44 @@
       <w:pPr>
         <w:pStyle w:val="Ttulo2"/>
       </w:pPr>
-      <w:r>
-        <w:lastRenderedPageBreak/>
-        <w:t>Inserció d’un element donat un índex</w:t>
-      </w:r>
-    </w:p>
-    <w:p>
-      <w:r>
+      <w:proofErr w:type="spellStart"/>
+      <w:r>
+        <w:t>Inserció</w:t>
+      </w:r>
+      <w:proofErr w:type="spellEnd"/>
+      <w:r>
+        <w:t xml:space="preserve"> </w:t>
+      </w:r>
+      <w:proofErr w:type="spellStart"/>
+      <w:r>
+        <w:t>d’un</w:t>
+      </w:r>
+      <w:proofErr w:type="spellEnd"/>
+      <w:r>
+        <w:t xml:space="preserve"> </w:t>
+      </w:r>
+      <w:proofErr w:type="spellStart"/>
+      <w:r>
+        <w:t>element</w:t>
+      </w:r>
+      <w:proofErr w:type="spellEnd"/>
+      <w:r>
+        <w:t xml:space="preserve"> </w:t>
+      </w:r>
+      <w:proofErr w:type="spellStart"/>
+      <w:r>
+        <w:t>donat</w:t>
+      </w:r>
+      <w:proofErr w:type="spellEnd"/>
+      <w:r>
+        <w:t xml:space="preserve"> un índex</w:t>
+      </w:r>
+    </w:p>
+    <w:p>
+      <w:r>
+        <w:rPr>
+          <w:noProof/>
+        </w:rPr>
         <w:drawing>
           <wp:inline distT="0" distB="0" distL="0" distR="0" wp14:anchorId="49EBCE25" wp14:editId="174C98DF">
             <wp:extent cx="3981363" cy="4580627"/>
@@ -748,17 +1417,46 @@
       <w:pPr>
         <w:pStyle w:val="Ttulo2"/>
       </w:pPr>
-      <w:r>
-        <w:t xml:space="preserve">Obtenció d’un element donat un índex </w:t>
+      <w:proofErr w:type="spellStart"/>
+      <w:r>
+        <w:t>Obtenció</w:t>
+      </w:r>
+      <w:proofErr w:type="spellEnd"/>
+      <w:r>
+        <w:t xml:space="preserve"> </w:t>
+      </w:r>
+      <w:proofErr w:type="spellStart"/>
+      <w:r>
+        <w:t>d’un</w:t>
+      </w:r>
+      <w:proofErr w:type="spellEnd"/>
+      <w:r>
+        <w:t xml:space="preserve"> </w:t>
+      </w:r>
+      <w:proofErr w:type="spellStart"/>
+      <w:r>
+        <w:t>element</w:t>
+      </w:r>
+      <w:proofErr w:type="spellEnd"/>
+      <w:r>
+        <w:t xml:space="preserve"> </w:t>
+      </w:r>
+      <w:proofErr w:type="spellStart"/>
+      <w:r>
+        <w:t>donat</w:t>
+      </w:r>
+      <w:proofErr w:type="spellEnd"/>
+      <w:r>
+        <w:t xml:space="preserve"> un índex </w:t>
       </w:r>
     </w:p>
     <w:p>
       <w:r>
         <w:drawing>
-          <wp:inline distT="0" distB="0" distL="0" distR="0" wp14:anchorId="0160EAE7" wp14:editId="2651DAA6">
-            <wp:extent cx="4838295" cy="2234241"/>
-            <wp:effectExtent l="0" t="0" r="635" b="0"/>
-            <wp:docPr id="9" name="Imagen 9" descr="Interfaz de usuario gráfica, Texto, Aplicación, Correo electrónico&#10;&#10;Descripción generada automáticamente"/>
+          <wp:inline distT="0" distB="0" distL="0" distR="0" wp14:anchorId="0B264618" wp14:editId="3F61438B">
+            <wp:extent cx="3079630" cy="2221777"/>
+            <wp:effectExtent l="0" t="0" r="6985" b="7620"/>
+            <wp:docPr id="15" name="Imagen 15" descr="Texto&#10;&#10;Descripción generada automáticamente"/>
             <wp:cNvGraphicFramePr>
               <a:graphicFrameLocks xmlns:a="http://schemas.openxmlformats.org/drawingml/2006/main" noChangeAspect="1"/>
             </wp:cNvGraphicFramePr>
@@ -766,7 +1464,7 @@
               <a:graphicData uri="http://schemas.openxmlformats.org/drawingml/2006/picture">
                 <pic:pic xmlns:pic="http://schemas.openxmlformats.org/drawingml/2006/picture">
                   <pic:nvPicPr>
-                    <pic:cNvPr id="9" name="Imagen 9" descr="Interfaz de usuario gráfica, Texto, Aplicación, Correo electrónico&#10;&#10;Descripción generada automáticamente"/>
+                    <pic:cNvPr id="15" name="Imagen 15" descr="Texto&#10;&#10;Descripción generada automáticamente"/>
                     <pic:cNvPicPr/>
                   </pic:nvPicPr>
                   <pic:blipFill>
@@ -778,7 +1476,7 @@
                   <pic:spPr>
                     <a:xfrm>
                       <a:off x="0" y="0"/>
-                      <a:ext cx="4854515" cy="2241731"/>
+                      <a:ext cx="3093751" cy="2231965"/>
                     </a:xfrm>
                     <a:prstGeom prst="rect">
                       <a:avLst/>
@@ -810,18 +1508,39 @@
       <w:pPr>
         <w:pStyle w:val="Ttulo2"/>
       </w:pPr>
+      <w:proofErr w:type="spellStart"/>
       <w:r>
         <w:lastRenderedPageBreak/>
-        <w:t>Esborrat d’un element donada una posición</w:t>
+        <w:t>Esborrat</w:t>
+      </w:r>
+      <w:proofErr w:type="spellEnd"/>
+      <w:r>
+        <w:t xml:space="preserve"> </w:t>
+      </w:r>
+      <w:proofErr w:type="spellStart"/>
+      <w:r>
+        <w:t>d’un</w:t>
+      </w:r>
+      <w:proofErr w:type="spellEnd"/>
+      <w:r>
+        <w:t xml:space="preserve"> </w:t>
+      </w:r>
+      <w:proofErr w:type="spellStart"/>
+      <w:r>
+        <w:t>element</w:t>
+      </w:r>
+      <w:proofErr w:type="spellEnd"/>
+      <w:r>
+        <w:t xml:space="preserve"> donada una posición</w:t>
       </w:r>
     </w:p>
     <w:p>
       <w:r>
         <w:drawing>
-          <wp:inline distT="0" distB="0" distL="0" distR="0" wp14:anchorId="645756A7" wp14:editId="50D30BD6">
-            <wp:extent cx="4859776" cy="4623759"/>
-            <wp:effectExtent l="0" t="0" r="0" b="5715"/>
-            <wp:docPr id="11" name="Imagen 11" descr="Texto&#10;&#10;Descripción generada automáticamente con confianza media"/>
+          <wp:inline distT="0" distB="0" distL="0" distR="0" wp14:anchorId="4EBB1AC5" wp14:editId="142EE433">
+            <wp:extent cx="3829862" cy="5193102"/>
+            <wp:effectExtent l="0" t="0" r="0" b="7620"/>
+            <wp:docPr id="25" name="Imagen 25" descr="Texto&#10;&#10;Descripción generada automáticamente"/>
             <wp:cNvGraphicFramePr>
               <a:graphicFrameLocks xmlns:a="http://schemas.openxmlformats.org/drawingml/2006/main" noChangeAspect="1"/>
             </wp:cNvGraphicFramePr>
@@ -829,7 +1548,7 @@
               <a:graphicData uri="http://schemas.openxmlformats.org/drawingml/2006/picture">
                 <pic:pic xmlns:pic="http://schemas.openxmlformats.org/drawingml/2006/picture">
                   <pic:nvPicPr>
-                    <pic:cNvPr id="11" name="Imagen 11" descr="Texto&#10;&#10;Descripción generada automáticamente con confianza media"/>
+                    <pic:cNvPr id="25" name="Imagen 25" descr="Texto&#10;&#10;Descripción generada automáticamente"/>
                     <pic:cNvPicPr/>
                   </pic:nvPicPr>
                   <pic:blipFill>
@@ -841,7 +1560,7 @@
                   <pic:spPr>
                     <a:xfrm>
                       <a:off x="0" y="0"/>
-                      <a:ext cx="4866833" cy="4630473"/>
+                      <a:ext cx="3841754" cy="5209226"/>
                     </a:xfrm>
                     <a:prstGeom prst="rect">
                       <a:avLst/>
@@ -859,12 +1578,20 @@
       <w:pPr>
         <w:pStyle w:val="Ttulo2"/>
       </w:pPr>
-      <w:r>
-        <w:t>Obtenció de la longitud de la llista</w:t>
-      </w:r>
-    </w:p>
-    <w:p>
-      <w:r>
+      <w:proofErr w:type="spellStart"/>
+      <w:r>
+        <w:t>Obtenció</w:t>
+      </w:r>
+      <w:proofErr w:type="spellEnd"/>
+      <w:r>
+        <w:t xml:space="preserve"> de la longitud de la llista</w:t>
+      </w:r>
+    </w:p>
+    <w:p>
+      <w:r>
+        <w:rPr>
+          <w:noProof/>
+        </w:rPr>
         <w:drawing>
           <wp:inline distT="0" distB="0" distL="0" distR="0" wp14:anchorId="674B1552" wp14:editId="1126BEEB">
             <wp:extent cx="4994694" cy="1024899"/>
@@ -906,25 +1633,146 @@
     <w:p/>
     <w:p/>
     <w:p/>
-    <w:p/>
-    <w:p/>
-    <w:p/>
+    <w:p>
+      <w:pPr>
+        <w:rPr>
+          <w:u w:val="single"/>
+        </w:rPr>
+      </w:pPr>
+    </w:p>
     <w:p>
       <w:pPr>
         <w:pStyle w:val="Ttulo1"/>
       </w:pPr>
+      <w:proofErr w:type="spellStart"/>
       <w:r>
         <w:lastRenderedPageBreak/>
-        <w:t>Joc de proves</w:t>
-      </w:r>
-    </w:p>
-    <w:p>
-      <w:r>
-        <w:t>Primer de tot he creat una llista amb 4 elements per no h’haver d’introduir-los manualment i li passo al mètode on es criden els mètodes.</w:t>
-      </w:r>
-    </w:p>
-    <w:p>
-      <w:r>
+        <w:t>Joc</w:t>
+      </w:r>
+      <w:proofErr w:type="spellEnd"/>
+      <w:r>
+        <w:t xml:space="preserve"> de </w:t>
+      </w:r>
+      <w:proofErr w:type="spellStart"/>
+      <w:r>
+        <w:t>proves</w:t>
+      </w:r>
+      <w:proofErr w:type="spellEnd"/>
+    </w:p>
+    <w:p>
+      <w:r>
+        <w:t xml:space="preserve">Primer de </w:t>
+      </w:r>
+      <w:proofErr w:type="spellStart"/>
+      <w:r>
+        <w:t>tot</w:t>
+      </w:r>
+      <w:proofErr w:type="spellEnd"/>
+      <w:r>
+        <w:t xml:space="preserve"> he </w:t>
+      </w:r>
+      <w:proofErr w:type="spellStart"/>
+      <w:r>
+        <w:t>creat</w:t>
+      </w:r>
+      <w:proofErr w:type="spellEnd"/>
+      <w:r>
+        <w:t xml:space="preserve"> una llista </w:t>
+      </w:r>
+      <w:proofErr w:type="spellStart"/>
+      <w:r>
+        <w:t>amb</w:t>
+      </w:r>
+      <w:proofErr w:type="spellEnd"/>
+      <w:r>
+        <w:t xml:space="preserve"> 4 </w:t>
+      </w:r>
+      <w:proofErr w:type="spellStart"/>
+      <w:r>
+        <w:t>elements</w:t>
+      </w:r>
+      <w:proofErr w:type="spellEnd"/>
+      <w:r>
+        <w:t xml:space="preserve"> per no </w:t>
+      </w:r>
+      <w:proofErr w:type="spellStart"/>
+      <w:r>
+        <w:t>h’haver</w:t>
+      </w:r>
+      <w:proofErr w:type="spellEnd"/>
+      <w:r>
+        <w:t xml:space="preserve"> </w:t>
+      </w:r>
+      <w:proofErr w:type="spellStart"/>
+      <w:r>
+        <w:t>d’introduir</w:t>
+      </w:r>
+      <w:proofErr w:type="spellEnd"/>
+      <w:r>
+        <w:t xml:space="preserve">-los </w:t>
+      </w:r>
+      <w:proofErr w:type="spellStart"/>
+      <w:r>
+        <w:t>manualment</w:t>
+      </w:r>
+      <w:proofErr w:type="spellEnd"/>
+      <w:r>
+        <w:t xml:space="preserve"> i </w:t>
+      </w:r>
+      <w:proofErr w:type="spellStart"/>
+      <w:r>
+        <w:t>li</w:t>
+      </w:r>
+      <w:proofErr w:type="spellEnd"/>
+      <w:r>
+        <w:t xml:space="preserve"> </w:t>
+      </w:r>
+      <w:proofErr w:type="spellStart"/>
+      <w:r>
+        <w:t>passo</w:t>
+      </w:r>
+      <w:proofErr w:type="spellEnd"/>
+      <w:r>
+        <w:t xml:space="preserve"> al </w:t>
+      </w:r>
+      <w:proofErr w:type="spellStart"/>
+      <w:r>
+        <w:t>mètode</w:t>
+      </w:r>
+      <w:proofErr w:type="spellEnd"/>
+      <w:r>
+        <w:t xml:space="preserve"> </w:t>
+      </w:r>
+      <w:proofErr w:type="spellStart"/>
+      <w:r>
+        <w:t>on</w:t>
+      </w:r>
+      <w:proofErr w:type="spellEnd"/>
+      <w:r>
+        <w:t xml:space="preserve"> es criden </w:t>
+      </w:r>
+      <w:proofErr w:type="spellStart"/>
+      <w:r>
+        <w:t>els</w:t>
+      </w:r>
+      <w:proofErr w:type="spellEnd"/>
+      <w:r>
+        <w:t xml:space="preserve"> </w:t>
+      </w:r>
+      <w:proofErr w:type="spellStart"/>
+      <w:r>
+        <w:t>mètodes</w:t>
+      </w:r>
+      <w:proofErr w:type="spellEnd"/>
+      <w:r>
+        <w:t>.</w:t>
+      </w:r>
+    </w:p>
+    <w:p>
+      <w:r>
+        <w:rPr>
+          <w:noProof/>
+        </w:rPr>
         <w:drawing>
           <wp:inline distT="0" distB="0" distL="0" distR="0" wp14:anchorId="0B40FB8F" wp14:editId="4DA82640">
             <wp:extent cx="4555684" cy="1259456"/>
@@ -972,6 +1820,9 @@
     </w:p>
     <w:p>
       <w:r>
+        <w:rPr>
+          <w:noProof/>
+        </w:rPr>
         <w:drawing>
           <wp:inline distT="0" distB="0" distL="0" distR="0" wp14:anchorId="1D2A74CC" wp14:editId="47A42C6E">
             <wp:extent cx="2933696" cy="2665562"/>
@@ -1019,6 +1870,9 @@
     </w:p>
     <w:p>
       <w:r>
+        <w:rPr>
+          <w:noProof/>
+        </w:rPr>
         <w:drawing>
           <wp:inline distT="0" distB="0" distL="0" distR="0" wp14:anchorId="008B70DA" wp14:editId="1B5796B2">
             <wp:extent cx="3062377" cy="1841109"/>
@@ -1068,6 +1922,9 @@
     </w:p>
     <w:p>
       <w:r>
+        <w:rPr>
+          <w:noProof/>
+        </w:rPr>
         <w:drawing>
           <wp:inline distT="0" distB="0" distL="0" distR="0" wp14:anchorId="0DAC4E68" wp14:editId="4342A354">
             <wp:extent cx="4252823" cy="1839357"/>
@@ -1107,6 +1964,9 @@
     </w:p>
     <w:p>
       <w:r>
+        <w:rPr>
+          <w:noProof/>
+        </w:rPr>
         <w:drawing>
           <wp:inline distT="0" distB="0" distL="0" distR="0" wp14:anchorId="74735893" wp14:editId="0819F4E5">
             <wp:extent cx="3524742" cy="1362265"/>
@@ -1152,12 +2012,17 @@
       <w:r>
         <w:t xml:space="preserve">Inserir en una </w:t>
       </w:r>
+      <w:proofErr w:type="spellStart"/>
       <w:r>
         <w:t>posició</w:t>
       </w:r>
-    </w:p>
-    <w:p>
-      <w:r>
+      <w:proofErr w:type="spellEnd"/>
+    </w:p>
+    <w:p>
+      <w:r>
+        <w:rPr>
+          <w:noProof/>
+        </w:rPr>
         <w:drawing>
           <wp:inline distT="0" distB="0" distL="0" distR="0" wp14:anchorId="369CCC4D" wp14:editId="0A01E085">
             <wp:extent cx="2687334" cy="2467154"/>
@@ -1195,6 +2060,9 @@
         </w:drawing>
       </w:r>
       <w:r>
+        <w:rPr>
+          <w:noProof/>
+        </w:rPr>
         <w:drawing>
           <wp:inline distT="0" distB="0" distL="0" distR="0" wp14:anchorId="10A72D6B" wp14:editId="0E72DE28">
             <wp:extent cx="4470694" cy="1751162"/>
@@ -1244,6 +2112,9 @@
     </w:p>
     <w:p>
       <w:r>
+        <w:rPr>
+          <w:noProof/>
+        </w:rPr>
         <w:drawing>
           <wp:inline distT="0" distB="0" distL="0" distR="0" wp14:anchorId="68136C88" wp14:editId="13D2D359">
             <wp:extent cx="3864634" cy="1292771"/>
@@ -1283,6 +2154,9 @@
     </w:p>
     <w:p>
       <w:r>
+        <w:rPr>
+          <w:noProof/>
+        </w:rPr>
         <w:drawing>
           <wp:inline distT="0" distB="0" distL="0" distR="0" wp14:anchorId="6688EC38" wp14:editId="6CDAB897">
             <wp:extent cx="4599460" cy="1708031"/>
@@ -1325,11 +2199,19 @@
         <w:pStyle w:val="Ttulo2"/>
       </w:pPr>
       <w:r>
-        <w:t>Buscar per DNI</w:t>
-      </w:r>
-    </w:p>
-    <w:p>
-      <w:r>
+        <w:t xml:space="preserve">Buscar </w:t>
+      </w:r>
+      <w:proofErr w:type="gramStart"/>
+      <w:r>
+        <w:t>per DNI</w:t>
+      </w:r>
+      <w:proofErr w:type="gramEnd"/>
+    </w:p>
+    <w:p>
+      <w:r>
+        <w:rPr>
+          <w:noProof/>
+        </w:rPr>
         <w:drawing>
           <wp:inline distT="0" distB="0" distL="0" distR="0" wp14:anchorId="5CDA406E" wp14:editId="264C6C46">
             <wp:extent cx="3942272" cy="1173591"/>
@@ -1369,6 +2251,9 @@
     </w:p>
     <w:p>
       <w:r>
+        <w:rPr>
+          <w:noProof/>
+        </w:rPr>
         <w:drawing>
           <wp:inline distT="0" distB="0" distL="0" distR="0" wp14:anchorId="52371B8B" wp14:editId="15DC9F0F">
             <wp:extent cx="5400040" cy="1565910"/>
@@ -1452,6 +2337,7 @@
         <w:docPartUnique/>
       </w:docPartObj>
     </w:sdtPr>
+    <w:sdtEndPr/>
     <w:sdtContent>
       <w:p>
         <w:pPr>
@@ -1522,6 +2408,11 @@
                   <w:docPartUnique/>
                 </w:docPartObj>
               </w:sdtPr>
+              <w:sdtEndPr>
+                <w:rPr>
+                  <w:rStyle w:val="Nmerodepgina"/>
+                </w:rPr>
+              </w:sdtEndPr>
               <w:sdtContent>
                 <w:p>
                   <w:pPr>
@@ -1844,10 +2735,10 @@
       </w:rPr>
     </w:lvl>
   </w:abstractNum>
-  <w:num w:numId="1">
+  <w:num w:numId="1" w16cid:durableId="1722703548">
     <w:abstractNumId w:val="0"/>
   </w:num>
-  <w:num w:numId="2">
+  <w:num w:numId="2" w16cid:durableId="960766256">
     <w:abstractNumId w:val="1"/>
   </w:num>
 </w:numbering>
